--- a/MultiObjectiveDispatch/分货算法模型设计.docx
+++ b/MultiObjectiveDispatch/分货算法模型设计.docx
@@ -1,6 +1,6 @@
 
 <file path=word/document.xml><?xml version="1.0" encoding="utf-8"?>
-<w:document xmlns:wpc="http://schemas.microsoft.com/office/word/2010/wordprocessingCanvas" xmlns:cx="http://schemas.microsoft.com/office/drawing/2014/chartex" xmlns:cx1="http://schemas.microsoft.com/office/drawing/2015/9/8/chartex" xmlns:cx2="http://schemas.microsoft.com/office/drawing/2015/10/21/chartex" xmlns:cx3="http://schemas.microsoft.com/office/drawing/2016/5/9/chartex" xmlns:cx4="http://schemas.microsoft.com/office/drawing/2016/5/10/chartex" xmlns:cx5="http://schemas.microsoft.com/office/drawing/2016/5/11/chartex" xmlns:cx6="http://schemas.microsoft.com/office/drawing/2016/5/12/chartex" xmlns:cx7="http://schemas.microsoft.com/office/drawing/2016/5/13/chartex" xmlns:cx8="http://schemas.microsoft.com/office/drawing/2016/5/14/chartex" xmlns:mc="http://schemas.openxmlformats.org/markup-compatibility/2006" xmlns:aink="http://schemas.microsoft.com/office/drawing/2016/ink" xmlns:am3d="http://schemas.microsoft.com/office/drawing/2017/model3d" xmlns:o="urn:schemas-microsoft-com:office:office" xmlns:r="http://schemas.openxmlformats.org/officeDocument/2006/relationships" xmlns:m="http://schemas.openxmlformats.org/officeDocument/2006/math" xmlns:v="urn:schemas-microsoft-com:vml" xmlns:wp14="http://schemas.microsoft.com/office/word/2010/wordprocessingDrawing" xmlns:wp="http://schemas.openxmlformats.org/drawingml/2006/wordprocessingDrawing" xmlns:w10="urn:schemas-microsoft-com:office:word" xmlns:w="http://schemas.openxmlformats.org/wordprocessingml/2006/main" xmlns:w14="http://schemas.microsoft.com/office/word/2010/wordml" xmlns:w15="http://schemas.microsoft.com/office/word/2012/wordml" xmlns:w16cex="http://schemas.microsoft.com/office/word/2018/wordml/cex" xmlns:w16cid="http://schemas.microsoft.com/office/word/2016/wordml/cid" xmlns:w16="http://schemas.microsoft.com/office/word/2018/wordml" xmlns:w16se="http://schemas.microsoft.com/office/word/2015/wordml/symex" xmlns:wpg="http://schemas.microsoft.com/office/word/2010/wordprocessingGroup" xmlns:wpi="http://schemas.microsoft.com/office/word/2010/wordprocessingInk" xmlns:wne="http://schemas.microsoft.com/office/word/2006/wordml" xmlns:wps="http://schemas.microsoft.com/office/word/2010/wordprocessingShape" mc:Ignorable="w14 w15 w16se w16cid w16 w16cex wp14">
+<w:document xmlns:wpc="http://schemas.microsoft.com/office/word/2010/wordprocessingCanvas" xmlns:cx="http://schemas.microsoft.com/office/drawing/2014/chartex" xmlns:cx1="http://schemas.microsoft.com/office/drawing/2015/9/8/chartex" xmlns:cx2="http://schemas.microsoft.com/office/drawing/2015/10/21/chartex" xmlns:cx3="http://schemas.microsoft.com/office/drawing/2016/5/9/chartex" xmlns:cx4="http://schemas.microsoft.com/office/drawing/2016/5/10/chartex" xmlns:cx5="http://schemas.microsoft.com/office/drawing/2016/5/11/chartex" xmlns:cx6="http://schemas.microsoft.com/office/drawing/2016/5/12/chartex" xmlns:cx7="http://schemas.microsoft.com/office/drawing/2016/5/13/chartex" xmlns:cx8="http://schemas.microsoft.com/office/drawing/2016/5/14/chartex" xmlns:mc="http://schemas.openxmlformats.org/markup-compatibility/2006" xmlns:aink="http://schemas.microsoft.com/office/drawing/2016/ink" xmlns:am3d="http://schemas.microsoft.com/office/drawing/2017/model3d" xmlns:o="urn:schemas-microsoft-com:office:office" xmlns:r="http://schemas.openxmlformats.org/officeDocument/2006/relationships" xmlns:m="http://schemas.openxmlformats.org/officeDocument/2006/math" xmlns:v="urn:schemas-microsoft-com:vml" xmlns:wp14="http://schemas.microsoft.com/office/word/2010/wordprocessingDrawing" xmlns:wp="http://schemas.openxmlformats.org/drawingml/2006/wordprocessingDrawing" xmlns:w10="urn:schemas-microsoft-com:office:word" xmlns:w="http://schemas.openxmlformats.org/wordprocessingml/2006/main" xmlns:w14="http://schemas.microsoft.com/office/word/2010/wordml" xmlns:w15="http://schemas.microsoft.com/office/word/2012/wordml" xmlns:w16cid="http://schemas.microsoft.com/office/word/2016/wordml/cid" xmlns:w16se="http://schemas.microsoft.com/office/word/2015/wordml/symex" xmlns:wpg="http://schemas.microsoft.com/office/word/2010/wordprocessingGroup" xmlns:wpi="http://schemas.microsoft.com/office/word/2010/wordprocessingInk" xmlns:wne="http://schemas.microsoft.com/office/word/2006/wordml" xmlns:wps="http://schemas.microsoft.com/office/word/2010/wordprocessingShape" mc:Ignorable="w14 w15 w16se w16cid wp14">
   <w:body>
     <w:p>
       <w:pPr>
@@ -601,6 +601,8 @@
         </w:rPr>
         <w:t>单个车次货物</w:t>
       </w:r>
+      <w:bookmarkStart w:id="0" w:name="_GoBack"/>
+      <w:bookmarkEnd w:id="0"/>
       <w:r>
         <w:rPr>
           <w:rFonts w:hint="eastAsia"/>
@@ -679,13 +681,31 @@
         <w:rPr>
           <w:rFonts w:hint="eastAsia"/>
         </w:rPr>
-        <w:t>、卸货仓库</w:t>
-      </w:r>
-      <w:r>
-        <w:rPr>
-          <w:rFonts w:hint="eastAsia"/>
-        </w:rPr>
-        <w:t xml:space="preserve">数目 </w:t>
+        <w:t>与</w:t>
+      </w:r>
+      <w:r>
+        <w:rPr>
+          <w:rFonts w:hint="eastAsia"/>
+        </w:rPr>
+        <w:t>卸货仓库</w:t>
+      </w:r>
+      <w:r>
+        <w:rPr>
+          <w:rFonts w:hint="eastAsia"/>
+        </w:rPr>
+        <w:t>数</w:t>
+      </w:r>
+      <w:r>
+        <w:rPr>
+          <w:rFonts w:hint="eastAsia"/>
+        </w:rPr>
+        <w:t>目和为</w:t>
+      </w:r>
+      <w:r>
+        <w:rPr>
+          <w:rFonts w:hint="eastAsia"/>
+        </w:rPr>
+        <w:t xml:space="preserve"> </w:t>
       </w:r>
       <m:oMath>
         <m:r>
@@ -702,14 +722,8 @@
         <w:rPr>
           <w:rFonts w:hint="eastAsia"/>
         </w:rPr>
-        <w:t xml:space="preserve"> </w:t>
-      </w:r>
-    </w:p>
-    <w:p>
-      <w:pPr>
-        <w:pStyle w:val="a3"/>
-        <w:ind w:left="720" w:firstLineChars="0" w:firstLine="0"/>
-      </w:pPr>
+        <w:t>，</w:t>
+      </w:r>
       <w:r>
         <w:rPr>
           <w:rFonts w:hint="eastAsia"/>
@@ -717,21 +731,6 @@
         <w:t>其中</w:t>
       </w:r>
       <m:oMath>
-        <m:r>
-          <w:rPr>
-            <w:rFonts w:ascii="Cambria Math" w:hAnsi="Cambria Math"/>
-          </w:rPr>
-          <m:t xml:space="preserve">1 </m:t>
-        </m:r>
-        <m:r>
-          <m:rPr>
-            <m:sty m:val="p"/>
-          </m:rPr>
-          <w:rPr>
-            <w:rFonts w:ascii="Cambria Math" w:hAnsi="Cambria Math" w:hint="eastAsia"/>
-          </w:rPr>
-          <m:t>≤</m:t>
-        </m:r>
         <m:r>
           <w:rPr>
             <w:rFonts w:ascii="Cambria Math" w:hAnsi="Cambria Math"/>
@@ -739,19 +738,22 @@
           <m:t xml:space="preserve"> β</m:t>
         </m:r>
         <m:r>
-          <m:rPr>
-            <m:sty m:val="p"/>
-          </m:rPr>
           <w:rPr>
-            <w:rFonts w:ascii="Cambria Math" w:hAnsi="Cambria Math" w:hint="eastAsia"/>
+            <w:rFonts w:ascii="Cambria Math" w:hAnsi="Cambria Math"/>
           </w:rPr>
-          <m:t>≤</m:t>
+          <m:t>∈{</m:t>
         </m:r>
         <m:r>
           <w:rPr>
             <w:rFonts w:ascii="Cambria Math" w:hAnsi="Cambria Math"/>
           </w:rPr>
-          <m:t>2</m:t>
+          <m:t>2, 3</m:t>
+        </m:r>
+        <m:r>
+          <w:rPr>
+            <w:rFonts w:ascii="Cambria Math" w:hAnsi="Cambria Math"/>
+          </w:rPr>
+          <m:t>}</m:t>
         </m:r>
       </m:oMath>
     </w:p>
@@ -1238,9 +1240,6 @@
       <w:pPr>
         <w:pStyle w:val="a3"/>
         <w:ind w:left="780" w:firstLineChars="0" w:firstLine="0"/>
-        <w:rPr>
-          <w:rFonts w:hint="eastAsia"/>
-        </w:rPr>
       </w:pPr>
       <m:oMathPara>
         <m:oMath>
@@ -1964,7 +1963,6 @@
         </w:numPr>
         <w:ind w:firstLineChars="0"/>
         <w:rPr>
-          <w:rFonts w:hint="eastAsia"/>
           <w:b/>
           <w:bCs/>
           <w:color w:val="000000" w:themeColor="text1"/>
@@ -2067,9 +2065,6 @@
       <w:pPr>
         <w:pStyle w:val="a3"/>
         <w:ind w:left="780" w:firstLineChars="0" w:firstLine="0"/>
-        <w:rPr>
-          <w:rFonts w:hint="eastAsia"/>
-        </w:rPr>
       </w:pPr>
     </w:p>
     <w:p>
@@ -4420,7 +4415,7 @@
 </file>
 
 <file path=word/endnotes.xml><?xml version="1.0" encoding="utf-8"?>
-<w:endnotes xmlns:wpc="http://schemas.microsoft.com/office/word/2010/wordprocessingCanvas" xmlns:cx="http://schemas.microsoft.com/office/drawing/2014/chartex" xmlns:cx1="http://schemas.microsoft.com/office/drawing/2015/9/8/chartex" xmlns:cx2="http://schemas.microsoft.com/office/drawing/2015/10/21/chartex" xmlns:cx3="http://schemas.microsoft.com/office/drawing/2016/5/9/chartex" xmlns:cx4="http://schemas.microsoft.com/office/drawing/2016/5/10/chartex" xmlns:cx5="http://schemas.microsoft.com/office/drawing/2016/5/11/chartex" xmlns:cx6="http://schemas.microsoft.com/office/drawing/2016/5/12/chartex" xmlns:cx7="http://schemas.microsoft.com/office/drawing/2016/5/13/chartex" xmlns:cx8="http://schemas.microsoft.com/office/drawing/2016/5/14/chartex" xmlns:mc="http://schemas.openxmlformats.org/markup-compatibility/2006" xmlns:aink="http://schemas.microsoft.com/office/drawing/2016/ink" xmlns:am3d="http://schemas.microsoft.com/office/drawing/2017/model3d" xmlns:o="urn:schemas-microsoft-com:office:office" xmlns:r="http://schemas.openxmlformats.org/officeDocument/2006/relationships" xmlns:m="http://schemas.openxmlformats.org/officeDocument/2006/math" xmlns:v="urn:schemas-microsoft-com:vml" xmlns:wp14="http://schemas.microsoft.com/office/word/2010/wordprocessingDrawing" xmlns:wp="http://schemas.openxmlformats.org/drawingml/2006/wordprocessingDrawing" xmlns:w10="urn:schemas-microsoft-com:office:word" xmlns:w="http://schemas.openxmlformats.org/wordprocessingml/2006/main" xmlns:w14="http://schemas.microsoft.com/office/word/2010/wordml" xmlns:w15="http://schemas.microsoft.com/office/word/2012/wordml" xmlns:w16cex="http://schemas.microsoft.com/office/word/2018/wordml/cex" xmlns:w16cid="http://schemas.microsoft.com/office/word/2016/wordml/cid" xmlns:w16="http://schemas.microsoft.com/office/word/2018/wordml" xmlns:w16se="http://schemas.microsoft.com/office/word/2015/wordml/symex" xmlns:wpg="http://schemas.microsoft.com/office/word/2010/wordprocessingGroup" xmlns:wpi="http://schemas.microsoft.com/office/word/2010/wordprocessingInk" xmlns:wne="http://schemas.microsoft.com/office/word/2006/wordml" xmlns:wps="http://schemas.microsoft.com/office/word/2010/wordprocessingShape" mc:Ignorable="w14 w15 w16se w16cid w16 w16cex wp14">
+<w:endnotes xmlns:wpc="http://schemas.microsoft.com/office/word/2010/wordprocessingCanvas" xmlns:cx="http://schemas.microsoft.com/office/drawing/2014/chartex" xmlns:cx1="http://schemas.microsoft.com/office/drawing/2015/9/8/chartex" xmlns:cx2="http://schemas.microsoft.com/office/drawing/2015/10/21/chartex" xmlns:cx3="http://schemas.microsoft.com/office/drawing/2016/5/9/chartex" xmlns:cx4="http://schemas.microsoft.com/office/drawing/2016/5/10/chartex" xmlns:cx5="http://schemas.microsoft.com/office/drawing/2016/5/11/chartex" xmlns:cx6="http://schemas.microsoft.com/office/drawing/2016/5/12/chartex" xmlns:cx7="http://schemas.microsoft.com/office/drawing/2016/5/13/chartex" xmlns:cx8="http://schemas.microsoft.com/office/drawing/2016/5/14/chartex" xmlns:mc="http://schemas.openxmlformats.org/markup-compatibility/2006" xmlns:aink="http://schemas.microsoft.com/office/drawing/2016/ink" xmlns:am3d="http://schemas.microsoft.com/office/drawing/2017/model3d" xmlns:o="urn:schemas-microsoft-com:office:office" xmlns:r="http://schemas.openxmlformats.org/officeDocument/2006/relationships" xmlns:m="http://schemas.openxmlformats.org/officeDocument/2006/math" xmlns:v="urn:schemas-microsoft-com:vml" xmlns:wp14="http://schemas.microsoft.com/office/word/2010/wordprocessingDrawing" xmlns:wp="http://schemas.openxmlformats.org/drawingml/2006/wordprocessingDrawing" xmlns:w10="urn:schemas-microsoft-com:office:word" xmlns:w="http://schemas.openxmlformats.org/wordprocessingml/2006/main" xmlns:w14="http://schemas.microsoft.com/office/word/2010/wordml" xmlns:w15="http://schemas.microsoft.com/office/word/2012/wordml" xmlns:w16cid="http://schemas.microsoft.com/office/word/2016/wordml/cid" xmlns:w16se="http://schemas.microsoft.com/office/word/2015/wordml/symex" xmlns:wpg="http://schemas.microsoft.com/office/word/2010/wordprocessingGroup" xmlns:wpi="http://schemas.microsoft.com/office/word/2010/wordprocessingInk" xmlns:wne="http://schemas.microsoft.com/office/word/2006/wordml" xmlns:wps="http://schemas.microsoft.com/office/word/2010/wordprocessingShape" mc:Ignorable="w14 w15 w16se w16cid wp14">
   <w:endnote w:type="separator" w:id="-1">
     <w:p>
       <w:r>
@@ -4439,7 +4434,7 @@
 </file>
 
 <file path=word/footnotes.xml><?xml version="1.0" encoding="utf-8"?>
-<w:footnotes xmlns:wpc="http://schemas.microsoft.com/office/word/2010/wordprocessingCanvas" xmlns:cx="http://schemas.microsoft.com/office/drawing/2014/chartex" xmlns:cx1="http://schemas.microsoft.com/office/drawing/2015/9/8/chartex" xmlns:cx2="http://schemas.microsoft.com/office/drawing/2015/10/21/chartex" xmlns:cx3="http://schemas.microsoft.com/office/drawing/2016/5/9/chartex" xmlns:cx4="http://schemas.microsoft.com/office/drawing/2016/5/10/chartex" xmlns:cx5="http://schemas.microsoft.com/office/drawing/2016/5/11/chartex" xmlns:cx6="http://schemas.microsoft.com/office/drawing/2016/5/12/chartex" xmlns:cx7="http://schemas.microsoft.com/office/drawing/2016/5/13/chartex" xmlns:cx8="http://schemas.microsoft.com/office/drawing/2016/5/14/chartex" xmlns:mc="http://schemas.openxmlformats.org/markup-compatibility/2006" xmlns:aink="http://schemas.microsoft.com/office/drawing/2016/ink" xmlns:am3d="http://schemas.microsoft.com/office/drawing/2017/model3d" xmlns:o="urn:schemas-microsoft-com:office:office" xmlns:r="http://schemas.openxmlformats.org/officeDocument/2006/relationships" xmlns:m="http://schemas.openxmlformats.org/officeDocument/2006/math" xmlns:v="urn:schemas-microsoft-com:vml" xmlns:wp14="http://schemas.microsoft.com/office/word/2010/wordprocessingDrawing" xmlns:wp="http://schemas.openxmlformats.org/drawingml/2006/wordprocessingDrawing" xmlns:w10="urn:schemas-microsoft-com:office:word" xmlns:w="http://schemas.openxmlformats.org/wordprocessingml/2006/main" xmlns:w14="http://schemas.microsoft.com/office/word/2010/wordml" xmlns:w15="http://schemas.microsoft.com/office/word/2012/wordml" xmlns:w16cex="http://schemas.microsoft.com/office/word/2018/wordml/cex" xmlns:w16cid="http://schemas.microsoft.com/office/word/2016/wordml/cid" xmlns:w16="http://schemas.microsoft.com/office/word/2018/wordml" xmlns:w16se="http://schemas.microsoft.com/office/word/2015/wordml/symex" xmlns:wpg="http://schemas.microsoft.com/office/word/2010/wordprocessingGroup" xmlns:wpi="http://schemas.microsoft.com/office/word/2010/wordprocessingInk" xmlns:wne="http://schemas.microsoft.com/office/word/2006/wordml" xmlns:wps="http://schemas.microsoft.com/office/word/2010/wordprocessingShape" mc:Ignorable="w14 w15 w16se w16cid w16 w16cex wp14">
+<w:footnotes xmlns:wpc="http://schemas.microsoft.com/office/word/2010/wordprocessingCanvas" xmlns:cx="http://schemas.microsoft.com/office/drawing/2014/chartex" xmlns:cx1="http://schemas.microsoft.com/office/drawing/2015/9/8/chartex" xmlns:cx2="http://schemas.microsoft.com/office/drawing/2015/10/21/chartex" xmlns:cx3="http://schemas.microsoft.com/office/drawing/2016/5/9/chartex" xmlns:cx4="http://schemas.microsoft.com/office/drawing/2016/5/10/chartex" xmlns:cx5="http://schemas.microsoft.com/office/drawing/2016/5/11/chartex" xmlns:cx6="http://schemas.microsoft.com/office/drawing/2016/5/12/chartex" xmlns:cx7="http://schemas.microsoft.com/office/drawing/2016/5/13/chartex" xmlns:cx8="http://schemas.microsoft.com/office/drawing/2016/5/14/chartex" xmlns:mc="http://schemas.openxmlformats.org/markup-compatibility/2006" xmlns:aink="http://schemas.microsoft.com/office/drawing/2016/ink" xmlns:am3d="http://schemas.microsoft.com/office/drawing/2017/model3d" xmlns:o="urn:schemas-microsoft-com:office:office" xmlns:r="http://schemas.openxmlformats.org/officeDocument/2006/relationships" xmlns:m="http://schemas.openxmlformats.org/officeDocument/2006/math" xmlns:v="urn:schemas-microsoft-com:vml" xmlns:wp14="http://schemas.microsoft.com/office/word/2010/wordprocessingDrawing" xmlns:wp="http://schemas.openxmlformats.org/drawingml/2006/wordprocessingDrawing" xmlns:w10="urn:schemas-microsoft-com:office:word" xmlns:w="http://schemas.openxmlformats.org/wordprocessingml/2006/main" xmlns:w14="http://schemas.microsoft.com/office/word/2010/wordml" xmlns:w15="http://schemas.microsoft.com/office/word/2012/wordml" xmlns:w16cid="http://schemas.microsoft.com/office/word/2016/wordml/cid" xmlns:w16se="http://schemas.microsoft.com/office/word/2015/wordml/symex" xmlns:wpg="http://schemas.microsoft.com/office/word/2010/wordprocessingGroup" xmlns:wpi="http://schemas.microsoft.com/office/word/2010/wordprocessingInk" xmlns:wne="http://schemas.microsoft.com/office/word/2006/wordml" xmlns:wps="http://schemas.microsoft.com/office/word/2010/wordprocessingShape" mc:Ignorable="w14 w15 w16se w16cid wp14">
   <w:footnote w:type="separator" w:id="-1">
     <w:p>
       <w:r>
@@ -4458,7 +4453,7 @@
 </file>
 
 <file path=word/numbering.xml><?xml version="1.0" encoding="utf-8"?>
-<w:numbering xmlns:wpc="http://schemas.microsoft.com/office/word/2010/wordprocessingCanvas" xmlns:cx="http://schemas.microsoft.com/office/drawing/2014/chartex" xmlns:cx1="http://schemas.microsoft.com/office/drawing/2015/9/8/chartex" xmlns:cx2="http://schemas.microsoft.com/office/drawing/2015/10/21/chartex" xmlns:cx3="http://schemas.microsoft.com/office/drawing/2016/5/9/chartex" xmlns:cx4="http://schemas.microsoft.com/office/drawing/2016/5/10/chartex" xmlns:cx5="http://schemas.microsoft.com/office/drawing/2016/5/11/chartex" xmlns:cx6="http://schemas.microsoft.com/office/drawing/2016/5/12/chartex" xmlns:cx7="http://schemas.microsoft.com/office/drawing/2016/5/13/chartex" xmlns:cx8="http://schemas.microsoft.com/office/drawing/2016/5/14/chartex" xmlns:mc="http://schemas.openxmlformats.org/markup-compatibility/2006" xmlns:aink="http://schemas.microsoft.com/office/drawing/2016/ink" xmlns:am3d="http://schemas.microsoft.com/office/drawing/2017/model3d" xmlns:o="urn:schemas-microsoft-com:office:office" xmlns:r="http://schemas.openxmlformats.org/officeDocument/2006/relationships" xmlns:m="http://schemas.openxmlformats.org/officeDocument/2006/math" xmlns:v="urn:schemas-microsoft-com:vml" xmlns:wp14="http://schemas.microsoft.com/office/word/2010/wordprocessingDrawing" xmlns:wp="http://schemas.openxmlformats.org/drawingml/2006/wordprocessingDrawing" xmlns:w10="urn:schemas-microsoft-com:office:word" xmlns:w="http://schemas.openxmlformats.org/wordprocessingml/2006/main" xmlns:w14="http://schemas.microsoft.com/office/word/2010/wordml" xmlns:w15="http://schemas.microsoft.com/office/word/2012/wordml" xmlns:w16cex="http://schemas.microsoft.com/office/word/2018/wordml/cex" xmlns:w16cid="http://schemas.microsoft.com/office/word/2016/wordml/cid" xmlns:w16="http://schemas.microsoft.com/office/word/2018/wordml" xmlns:w16se="http://schemas.microsoft.com/office/word/2015/wordml/symex" xmlns:wpg="http://schemas.microsoft.com/office/word/2010/wordprocessingGroup" xmlns:wpi="http://schemas.microsoft.com/office/word/2010/wordprocessingInk" xmlns:wne="http://schemas.microsoft.com/office/word/2006/wordml" xmlns:wps="http://schemas.microsoft.com/office/word/2010/wordprocessingShape" mc:Ignorable="w14 w15 w16se w16cid w16 w16cex wp14">
+<w:numbering xmlns:wpc="http://schemas.microsoft.com/office/word/2010/wordprocessingCanvas" xmlns:cx="http://schemas.microsoft.com/office/drawing/2014/chartex" xmlns:cx1="http://schemas.microsoft.com/office/drawing/2015/9/8/chartex" xmlns:cx2="http://schemas.microsoft.com/office/drawing/2015/10/21/chartex" xmlns:cx3="http://schemas.microsoft.com/office/drawing/2016/5/9/chartex" xmlns:cx4="http://schemas.microsoft.com/office/drawing/2016/5/10/chartex" xmlns:cx5="http://schemas.microsoft.com/office/drawing/2016/5/11/chartex" xmlns:cx6="http://schemas.microsoft.com/office/drawing/2016/5/12/chartex" xmlns:cx7="http://schemas.microsoft.com/office/drawing/2016/5/13/chartex" xmlns:cx8="http://schemas.microsoft.com/office/drawing/2016/5/14/chartex" xmlns:mc="http://schemas.openxmlformats.org/markup-compatibility/2006" xmlns:aink="http://schemas.microsoft.com/office/drawing/2016/ink" xmlns:am3d="http://schemas.microsoft.com/office/drawing/2017/model3d" xmlns:o="urn:schemas-microsoft-com:office:office" xmlns:r="http://schemas.openxmlformats.org/officeDocument/2006/relationships" xmlns:m="http://schemas.openxmlformats.org/officeDocument/2006/math" xmlns:v="urn:schemas-microsoft-com:vml" xmlns:wp14="http://schemas.microsoft.com/office/word/2010/wordprocessingDrawing" xmlns:wp="http://schemas.openxmlformats.org/drawingml/2006/wordprocessingDrawing" xmlns:w10="urn:schemas-microsoft-com:office:word" xmlns:w="http://schemas.openxmlformats.org/wordprocessingml/2006/main" xmlns:w14="http://schemas.microsoft.com/office/word/2010/wordml" xmlns:w15="http://schemas.microsoft.com/office/word/2012/wordml" xmlns:w16cid="http://schemas.microsoft.com/office/word/2016/wordml/cid" xmlns:w16se="http://schemas.microsoft.com/office/word/2015/wordml/symex" xmlns:wpg="http://schemas.microsoft.com/office/word/2010/wordprocessingGroup" xmlns:wpi="http://schemas.microsoft.com/office/word/2010/wordprocessingInk" xmlns:wne="http://schemas.microsoft.com/office/word/2006/wordml" xmlns:wps="http://schemas.microsoft.com/office/word/2010/wordprocessingShape" mc:Ignorable="w14 w15 w16se w16cid wp14">
   <w:abstractNum w:abstractNumId="0" w15:restartNumberingAfterBreak="0">
     <w:nsid w:val="00097AB7"/>
     <w:multiLevelType w:val="hybridMultilevel"/>
@@ -6191,7 +6186,7 @@
 </file>
 
 <file path=word/styles.xml><?xml version="1.0" encoding="utf-8"?>
-<w:styles xmlns:mc="http://schemas.openxmlformats.org/markup-compatibility/2006" xmlns:r="http://schemas.openxmlformats.org/officeDocument/2006/relationships" xmlns:w="http://schemas.openxmlformats.org/wordprocessingml/2006/main" xmlns:w14="http://schemas.microsoft.com/office/word/2010/wordml" xmlns:w15="http://schemas.microsoft.com/office/word/2012/wordml" xmlns:w16cex="http://schemas.microsoft.com/office/word/2018/wordml/cex" xmlns:w16cid="http://schemas.microsoft.com/office/word/2016/wordml/cid" xmlns:w16="http://schemas.microsoft.com/office/word/2018/wordml" xmlns:w16se="http://schemas.microsoft.com/office/word/2015/wordml/symex" mc:Ignorable="w14 w15 w16se w16cid w16 w16cex">
+<w:styles xmlns:mc="http://schemas.openxmlformats.org/markup-compatibility/2006" xmlns:r="http://schemas.openxmlformats.org/officeDocument/2006/relationships" xmlns:w="http://schemas.openxmlformats.org/wordprocessingml/2006/main" xmlns:w14="http://schemas.microsoft.com/office/word/2010/wordml" xmlns:w15="http://schemas.microsoft.com/office/word/2012/wordml" xmlns:w16cid="http://schemas.microsoft.com/office/word/2016/wordml/cid" xmlns:w16se="http://schemas.microsoft.com/office/word/2015/wordml/symex" mc:Ignorable="w14 w15 w16se w16cid">
   <w:docDefaults>
     <w:rPrDefault>
       <w:rPr>
@@ -6204,7 +6199,7 @@
     </w:rPrDefault>
     <w:pPrDefault/>
   </w:docDefaults>
-  <w:latentStyles w:defLockedState="0" w:defUIPriority="99" w:defSemiHidden="0" w:defUnhideWhenUsed="0" w:defQFormat="0" w:count="376">
+  <w:latentStyles w:defLockedState="0" w:defUIPriority="99" w:defSemiHidden="0" w:defUnhideWhenUsed="0" w:defQFormat="0" w:count="375">
     <w:lsdException w:name="Normal" w:uiPriority="0" w:qFormat="1"/>
     <w:lsdException w:name="heading 1" w:uiPriority="9" w:qFormat="1"/>
     <w:lsdException w:name="heading 2" w:semiHidden="1" w:uiPriority="9" w:unhideWhenUsed="1" w:qFormat="1"/>
@@ -6580,7 +6575,6 @@
     <w:lsdException w:name="Smart Hyperlink" w:semiHidden="1" w:unhideWhenUsed="1"/>
     <w:lsdException w:name="Hashtag" w:semiHidden="1" w:unhideWhenUsed="1"/>
     <w:lsdException w:name="Unresolved Mention" w:semiHidden="1" w:unhideWhenUsed="1"/>
-    <w:lsdException w:name="Smart Link" w:semiHidden="1" w:unhideWhenUsed="1"/>
   </w:latentStyles>
   <w:style w:type="paragraph" w:default="1" w:styleId="a">
     <w:name w:val="Normal"/>
